--- a/curriculo/curriculo.docx
+++ b/curriculo/curriculo.docx
@@ -1,6 +1,6 @@
 
 <file path=word/document.xml><?xml version="1.0" encoding="utf-8"?>
-<w:document xmlns:wpc="http://schemas.microsoft.com/office/word/2010/wordprocessingCanvas" xmlns:cx="http://schemas.microsoft.com/office/drawing/2014/chartex" xmlns:cx1="http://schemas.microsoft.com/office/drawing/2015/9/8/chartex" xmlns:cx2="http://schemas.microsoft.com/office/drawing/2015/10/21/chartex" xmlns:cx3="http://schemas.microsoft.com/office/drawing/2016/5/9/chartex" xmlns:cx4="http://schemas.microsoft.com/office/drawing/2016/5/10/chartex" xmlns:cx5="http://schemas.microsoft.com/office/drawing/2016/5/11/chartex" xmlns:cx6="http://schemas.microsoft.com/office/drawing/2016/5/12/chartex" xmlns:cx7="http://schemas.microsoft.com/office/drawing/2016/5/13/chartex" xmlns:cx8="http://schemas.microsoft.com/office/drawing/2016/5/14/chartex" xmlns:mc="http://schemas.openxmlformats.org/markup-compatibility/2006" xmlns:aink="http://schemas.microsoft.com/office/drawing/2016/ink" xmlns:am3d="http://schemas.microsoft.com/office/drawing/2017/model3d" xmlns:o="urn:schemas-microsoft-com:office:office" xmlns:r="http://schemas.openxmlformats.org/officeDocument/2006/relationships" xmlns:m="http://schemas.openxmlformats.org/officeDocument/2006/math" xmlns:v="urn:schemas-microsoft-com:vml" xmlns:wp14="http://schemas.microsoft.com/office/word/2010/wordprocessingDrawing" xmlns:wp="http://schemas.openxmlformats.org/drawingml/2006/wordprocessingDrawing" xmlns:w10="urn:schemas-microsoft-com:office:word" xmlns:w="http://schemas.openxmlformats.org/wordprocessingml/2006/main" xmlns:w14="http://schemas.microsoft.com/office/word/2010/wordml" xmlns:w15="http://schemas.microsoft.com/office/word/2012/wordml" xmlns:w16cid="http://schemas.microsoft.com/office/word/2016/wordml/cid" xmlns:w16se="http://schemas.microsoft.com/office/word/2015/wordml/symex" xmlns:wpg="http://schemas.microsoft.com/office/word/2010/wordprocessingGroup" xmlns:wpi="http://schemas.microsoft.com/office/word/2010/wordprocessingInk" xmlns:wne="http://schemas.microsoft.com/office/word/2006/wordml" xmlns:wps="http://schemas.microsoft.com/office/word/2010/wordprocessingShape" mc:Ignorable="w14 w15 w16se w16cid wp14">
+<w:document xmlns:wpc="http://schemas.microsoft.com/office/word/2010/wordprocessingCanvas" xmlns:cx="http://schemas.microsoft.com/office/drawing/2014/chartex" xmlns:cx1="http://schemas.microsoft.com/office/drawing/2015/9/8/chartex" xmlns:cx2="http://schemas.microsoft.com/office/drawing/2015/10/21/chartex" xmlns:cx3="http://schemas.microsoft.com/office/drawing/2016/5/9/chartex" xmlns:cx4="http://schemas.microsoft.com/office/drawing/2016/5/10/chartex" xmlns:cx5="http://schemas.microsoft.com/office/drawing/2016/5/11/chartex" xmlns:cx6="http://schemas.microsoft.com/office/drawing/2016/5/12/chartex" xmlns:cx7="http://schemas.microsoft.com/office/drawing/2016/5/13/chartex" xmlns:cx8="http://schemas.microsoft.com/office/drawing/2016/5/14/chartex" xmlns:mc="http://schemas.openxmlformats.org/markup-compatibility/2006" xmlns:aink="http://schemas.microsoft.com/office/drawing/2016/ink" xmlns:am3d="http://schemas.microsoft.com/office/drawing/2017/model3d" xmlns:o="urn:schemas-microsoft-com:office:office" xmlns:r="http://schemas.openxmlformats.org/officeDocument/2006/relationships" xmlns:m="http://schemas.openxmlformats.org/officeDocument/2006/math" xmlns:v="urn:schemas-microsoft-com:vml" xmlns:wp14="http://schemas.microsoft.com/office/word/2010/wordprocessingDrawing" xmlns:wp="http://schemas.openxmlformats.org/drawingml/2006/wordprocessingDrawing" xmlns:w10="urn:schemas-microsoft-com:office:word" xmlns:w="http://schemas.openxmlformats.org/wordprocessingml/2006/main" xmlns:w14="http://schemas.microsoft.com/office/word/2010/wordml" xmlns:w15="http://schemas.microsoft.com/office/word/2012/wordml" xmlns:w16cex="http://schemas.microsoft.com/office/word/2018/wordml/cex" xmlns:w16cid="http://schemas.microsoft.com/office/word/2016/wordml/cid" xmlns:w16="http://schemas.microsoft.com/office/word/2018/wordml" xmlns:w16sdtdh="http://schemas.microsoft.com/office/word/2020/wordml/sdtdatahash" xmlns:w16se="http://schemas.microsoft.com/office/word/2015/wordml/symex" xmlns:wpg="http://schemas.microsoft.com/office/word/2010/wordprocessingGroup" xmlns:wpi="http://schemas.microsoft.com/office/word/2010/wordprocessingInk" xmlns:wne="http://schemas.microsoft.com/office/word/2006/wordml" xmlns:wps="http://schemas.microsoft.com/office/word/2010/wordprocessingShape" mc:Ignorable="w14 w15 w16se w16cid w16 w16cex w16sdtdh wp14">
   <w:body>
     <w:p>
       <w:pPr>
@@ -14,7 +14,7 @@
           <w:noProof/>
         </w:rPr>
         <w:drawing>
-          <wp:anchor distT="0" distB="0" distL="114300" distR="114300" simplePos="0" relativeHeight="251658240" behindDoc="1" locked="0" layoutInCell="1" allowOverlap="1">
+          <wp:anchor distT="0" distB="0" distL="114300" distR="114300" simplePos="0" relativeHeight="251658240" behindDoc="1" locked="0" layoutInCell="1" allowOverlap="1" wp14:anchorId="1640AE7E" wp14:editId="4A72E3AD">
             <wp:simplePos x="0" y="0"/>
             <wp:positionH relativeFrom="margin">
               <wp:align>left</wp:align>
@@ -86,7 +86,19 @@
       </w:pPr>
       <w:r>
         <w:tab/>
-        <w:t>Brasileiro, solteiro, 23 anos.</w:t>
+        <w:t xml:space="preserve">Brasileiro, </w:t>
+      </w:r>
+      <w:r>
+        <w:t>casado</w:t>
+      </w:r>
+      <w:r>
+        <w:t>, 2</w:t>
+      </w:r>
+      <w:r>
+        <w:t>6</w:t>
+      </w:r>
+      <w:r>
+        <w:t xml:space="preserve"> anos.</w:t>
       </w:r>
     </w:p>
     <w:p>
@@ -98,7 +110,28 @@
       </w:pPr>
       <w:r>
         <w:tab/>
-        <w:t>Endereço: Rua das Caravelas, 321 – Zona 6 – Cianorte</w:t>
+        <w:t xml:space="preserve">Endereço: Rua </w:t>
+      </w:r>
+      <w:r>
+        <w:t>Pioneiro Antonio Bernardes</w:t>
+      </w:r>
+      <w:r>
+        <w:t>,</w:t>
+      </w:r>
+      <w:r>
+        <w:t xml:space="preserve"> 815A</w:t>
+      </w:r>
+      <w:r>
+        <w:t xml:space="preserve"> – </w:t>
+      </w:r>
+      <w:r>
+        <w:t>JD Dias</w:t>
+      </w:r>
+      <w:r>
+        <w:t xml:space="preserve"> – </w:t>
+      </w:r>
+      <w:r>
+        <w:t>Maringá</w:t>
       </w:r>
     </w:p>
     <w:p>
@@ -121,13 +154,23 @@
     </w:p>
     <w:p/>
     <w:p>
-      <w:r>
+      <w:pPr>
+        <w:rPr>
+          <w:b/>
+          <w:bCs/>
+        </w:rPr>
+      </w:pPr>
+      <w:r>
+        <w:rPr>
+          <w:b/>
+          <w:bCs/>
+        </w:rPr>
         <w:t>Formação:</w:t>
       </w:r>
     </w:p>
     <w:p>
       <w:pPr>
-        <w:pStyle w:val="PargrafodaLista"/>
+        <w:pStyle w:val="ListParagraph"/>
         <w:numPr>
           <w:ilvl w:val="0"/>
           <w:numId w:val="1"/>
@@ -139,14 +182,23 @@
     </w:p>
     <w:p>
       <w:pPr>
-        <w:pStyle w:val="PargrafodaLista"/>
+        <w:pStyle w:val="ListParagraph"/>
         <w:numPr>
           <w:ilvl w:val="0"/>
           <w:numId w:val="1"/>
         </w:numPr>
       </w:pPr>
       <w:r>
-        <w:t>Cursando Analise e desenvolvimento de sistemas (FACEC)</w:t>
+        <w:t>Formado em</w:t>
+      </w:r>
+      <w:r>
+        <w:t xml:space="preserve"> Analise e desenvolvimento de sistemas (FACEC</w:t>
+      </w:r>
+      <w:r>
+        <w:t xml:space="preserve"> 2019-2021</w:t>
+      </w:r>
+      <w:r>
+        <w:t>)</w:t>
       </w:r>
     </w:p>
     <w:p>
@@ -159,106 +211,83 @@
     </w:p>
     <w:p>
       <w:pPr>
-        <w:pStyle w:val="PargrafodaLista"/>
+        <w:pStyle w:val="ListParagraph"/>
         <w:numPr>
           <w:ilvl w:val="0"/>
           <w:numId w:val="1"/>
         </w:numPr>
-      </w:pPr>
-      <w:proofErr w:type="gramStart"/>
-      <w:r>
-        <w:t>Virtual Age</w:t>
-      </w:r>
-      <w:proofErr w:type="gramEnd"/>
-      <w:r>
-        <w:t xml:space="preserve"> ou Virtual Center (Atual </w:t>
-      </w:r>
-      <w:proofErr w:type="spellStart"/>
-      <w:r>
-        <w:t>Wozz</w:t>
-      </w:r>
-      <w:proofErr w:type="spellEnd"/>
-      <w:r>
-        <w:t xml:space="preserve"> soluções em meios de pagamentos</w:t>
-      </w:r>
-      <w:r>
-        <w:t>)</w:t>
-      </w:r>
-    </w:p>
-    <w:p>
-      <w:pPr>
-        <w:pStyle w:val="PargrafodaLista"/>
+        <w:rPr>
+          <w:b/>
+          <w:bCs/>
+        </w:rPr>
+      </w:pPr>
+      <w:r>
+        <w:rPr>
+          <w:b/>
+          <w:bCs/>
+        </w:rPr>
+        <w:t>VIRTUAL AGE – VIRTUAL CENTER</w:t>
+      </w:r>
+      <w:r>
+        <w:rPr>
+          <w:b/>
+          <w:bCs/>
+        </w:rPr>
+        <w:t xml:space="preserve"> </w:t>
+      </w:r>
+      <w:r>
+        <w:rPr>
+          <w:b/>
+          <w:bCs/>
+        </w:rPr>
+        <w:t xml:space="preserve">(2013 -2019) </w:t>
+      </w:r>
+    </w:p>
+    <w:p>
+      <w:pPr>
+        <w:pStyle w:val="ListParagraph"/>
         <w:numPr>
           <w:ilvl w:val="1"/>
           <w:numId w:val="1"/>
         </w:numPr>
-        <w:rPr>
-          <w:sz w:val="18"/>
-          <w:szCs w:val="18"/>
-        </w:rPr>
-      </w:pPr>
-      <w:r>
-        <w:rPr>
-          <w:sz w:val="18"/>
-          <w:szCs w:val="18"/>
-        </w:rPr>
-        <w:t>Atendimento e técnico de suporte para sistema TEF. (2013 – 2019)</w:t>
-      </w:r>
-    </w:p>
-    <w:p>
-      <w:pPr>
-        <w:pStyle w:val="PargrafodaLista"/>
+      </w:pPr>
+      <w:r>
+        <w:t xml:space="preserve">Atendimento e técnico de suporte para sistema TEF. </w:t>
+      </w:r>
+    </w:p>
+    <w:p>
+      <w:pPr>
+        <w:pStyle w:val="ListParagraph"/>
         <w:numPr>
           <w:ilvl w:val="1"/>
           <w:numId w:val="1"/>
         </w:numPr>
-        <w:rPr>
-          <w:sz w:val="18"/>
-          <w:szCs w:val="18"/>
-        </w:rPr>
-      </w:pPr>
-      <w:r>
-        <w:rPr>
-          <w:b/>
-          <w:bCs/>
+      </w:pPr>
+      <w:r>
+        <w:rPr>
           <w:color w:val="000000"/>
-          <w:sz w:val="18"/>
-          <w:szCs w:val="18"/>
-        </w:rPr>
-        <w:t>Telefone: </w:t>
-      </w:r>
+        </w:rPr>
+        <w:t>Telefone: (44) 3351-4444 / (44) 3619-4583</w:t>
+      </w:r>
+    </w:p>
+    <w:p>
+      <w:pPr>
+        <w:pStyle w:val="ListParagraph"/>
+        <w:ind w:left="1440"/>
+        <w:rPr>
+          <w:rStyle w:val="Hyperlink"/>
+        </w:rPr>
+      </w:pPr>
       <w:r>
         <w:rPr>
           <w:color w:val="000000"/>
-          <w:sz w:val="18"/>
-          <w:szCs w:val="18"/>
-        </w:rPr>
-        <w:t>(44) 3351-4444 / (44) 3619-458</w:t>
-      </w:r>
-      <w:r>
-        <w:rPr>
-          <w:color w:val="000000"/>
-          <w:sz w:val="18"/>
-          <w:szCs w:val="18"/>
-        </w:rPr>
-        <w:t xml:space="preserve">3 </w:t>
-      </w:r>
-      <w:r>
-        <w:rPr>
-          <w:b/>
-          <w:bCs/>
-          <w:color w:val="000000"/>
-          <w:sz w:val="18"/>
-          <w:szCs w:val="18"/>
-        </w:rPr>
-        <w:t>E-mail: </w:t>
+        </w:rPr>
+        <w:t xml:space="preserve"> E-mail: </w:t>
       </w:r>
       <w:hyperlink r:id="rId6" w:history="1">
         <w:r>
           <w:rPr>
             <w:rStyle w:val="Hyperlink"/>
-            <w:sz w:val="18"/>
-            <w:szCs w:val="18"/>
           </w:rPr>
           <w:t>contabilidade@gruponabhan.com.br</w:t>
         </w:r>
@@ -266,235 +295,356 @@
     </w:p>
     <w:p>
       <w:pPr>
-        <w:rPr>
-          <w:sz w:val="18"/>
-          <w:szCs w:val="18"/>
-        </w:rPr>
-      </w:pPr>
-      <w:r>
-        <w:rPr>
-          <w:sz w:val="18"/>
-          <w:szCs w:val="18"/>
+        <w:pStyle w:val="ListParagraph"/>
+        <w:ind w:left="1440"/>
+        <w:rPr>
+          <w:rStyle w:val="Hyperlink"/>
+        </w:rPr>
+      </w:pPr>
+    </w:p>
+    <w:p>
+      <w:pPr>
+        <w:pStyle w:val="ListParagraph"/>
+        <w:numPr>
+          <w:ilvl w:val="0"/>
+          <w:numId w:val="1"/>
+        </w:numPr>
+        <w:rPr>
+          <w:b/>
+          <w:bCs/>
+        </w:rPr>
+      </w:pPr>
+      <w:r>
+        <w:rPr>
+          <w:rStyle w:val="Hyperlink"/>
+          <w:color w:val="auto"/>
+          <w:u w:val="none"/>
+        </w:rPr>
+        <w:t xml:space="preserve"> </w:t>
+      </w:r>
+      <w:r>
+        <w:rPr>
+          <w:b/>
+          <w:bCs/>
+        </w:rPr>
+        <w:t xml:space="preserve">KNN </w:t>
+      </w:r>
+      <w:r>
+        <w:rPr>
+          <w:b/>
+          <w:bCs/>
+        </w:rPr>
+        <w:t xml:space="preserve">IDIOMAS (2020 – 2021) </w:t>
+      </w:r>
+    </w:p>
+    <w:p>
+      <w:pPr>
+        <w:pStyle w:val="ListParagraph"/>
+        <w:numPr>
+          <w:ilvl w:val="1"/>
+          <w:numId w:val="1"/>
+        </w:numPr>
+      </w:pPr>
+      <w:r>
+        <w:t>Professor de Ingles</w:t>
+      </w:r>
+    </w:p>
+    <w:p>
+      <w:pPr>
+        <w:pStyle w:val="ListParagraph"/>
+        <w:numPr>
+          <w:ilvl w:val="1"/>
+          <w:numId w:val="1"/>
+        </w:numPr>
+        <w:rPr>
+          <w:rStyle w:val="Hyperlink"/>
+          <w:color w:val="auto"/>
+          <w:u w:val="none"/>
+        </w:rPr>
+      </w:pPr>
+      <w:r>
+        <w:t>Tel</w:t>
+      </w:r>
+      <w:r>
+        <w:rPr>
+          <w:rFonts w:asciiTheme="majorHAnsi" w:hAnsiTheme="majorHAnsi" w:cstheme="majorHAnsi"/>
+        </w:rPr>
+        <w:t xml:space="preserve">efone: </w:t>
+      </w:r>
+      <w:r>
+        <w:rPr>
+          <w:rFonts w:asciiTheme="majorHAnsi" w:hAnsiTheme="majorHAnsi" w:cstheme="majorHAnsi"/>
+        </w:rPr>
+        <w:t xml:space="preserve">(44) </w:t>
+      </w:r>
+      <w:hyperlink r:id="rId7" w:history="1">
+        <w:r>
+          <w:rPr>
+            <w:rStyle w:val="Hyperlink"/>
+            <w:rFonts w:asciiTheme="majorHAnsi" w:hAnsiTheme="majorHAnsi" w:cstheme="majorHAnsi"/>
+            <w:color w:val="000000" w:themeColor="text1"/>
+            <w:u w:val="none"/>
+            <w:shd w:val="clear" w:color="auto" w:fill="FFFFFF"/>
+          </w:rPr>
+          <w:t>3401-3402</w:t>
+        </w:r>
+      </w:hyperlink>
+    </w:p>
+    <w:p>
+      <w:pPr>
+        <w:pStyle w:val="ListParagraph"/>
+        <w:ind w:left="1440"/>
+        <w:rPr>
+          <w:rStyle w:val="Hyperlink"/>
+          <w:color w:val="auto"/>
+          <w:u w:val="none"/>
+        </w:rPr>
+      </w:pPr>
+    </w:p>
+    <w:p>
+      <w:pPr>
+        <w:pStyle w:val="ListParagraph"/>
+        <w:numPr>
+          <w:ilvl w:val="0"/>
+          <w:numId w:val="1"/>
+        </w:numPr>
+        <w:rPr>
+          <w:b/>
+          <w:bCs/>
+        </w:rPr>
+      </w:pPr>
+      <w:r>
+        <w:rPr>
+          <w:b/>
+          <w:bCs/>
+        </w:rPr>
+        <w:t>FIBERCOM TELECOMUNICAÇÕES (2021 – Atual)</w:t>
+      </w:r>
+    </w:p>
+    <w:p>
+      <w:pPr>
+        <w:pStyle w:val="ListParagraph"/>
+        <w:numPr>
+          <w:ilvl w:val="1"/>
+          <w:numId w:val="1"/>
+        </w:numPr>
+      </w:pPr>
+      <w:r>
+        <w:t>Analista de TI</w:t>
+      </w:r>
+    </w:p>
+    <w:p>
+      <w:pPr>
+        <w:pStyle w:val="ListParagraph"/>
+        <w:numPr>
+          <w:ilvl w:val="1"/>
+          <w:numId w:val="1"/>
+        </w:numPr>
+      </w:pPr>
+      <w:r>
+        <w:t>Telefone: (44) 9 8827-5672 (Tiago – Supervisor)</w:t>
+      </w:r>
+    </w:p>
+    <w:p>
+      <w:pPr>
+        <w:pStyle w:val="ListParagraph"/>
+      </w:pPr>
+    </w:p>
+    <w:p>
+      <w:pPr>
+        <w:rPr>
+          <w:b/>
+          <w:bCs/>
+        </w:rPr>
+      </w:pPr>
+      <w:r>
+        <w:rPr>
+          <w:b/>
+          <w:bCs/>
         </w:rPr>
         <w:t>Aperfeiçoamento</w:t>
       </w:r>
     </w:p>
     <w:p>
       <w:pPr>
-        <w:pStyle w:val="PargrafodaLista"/>
+        <w:pStyle w:val="ListParagraph"/>
         <w:numPr>
           <w:ilvl w:val="0"/>
           <w:numId w:val="1"/>
         </w:numPr>
-        <w:rPr>
-          <w:sz w:val="18"/>
-          <w:szCs w:val="18"/>
-        </w:rPr>
-      </w:pPr>
-      <w:r>
-        <w:rPr>
-          <w:sz w:val="18"/>
-          <w:szCs w:val="18"/>
-        </w:rPr>
-        <w:t>Curto em informática básica (2008 – 2009)</w:t>
-      </w:r>
-    </w:p>
-    <w:p>
-      <w:pPr>
-        <w:pStyle w:val="PargrafodaLista"/>
+      </w:pPr>
+      <w:r>
+        <w:t>Cur</w:t>
+      </w:r>
+      <w:r>
+        <w:t>s</w:t>
+      </w:r>
+      <w:r>
+        <w:t>o em informática básica (2008 – 2009)</w:t>
+      </w:r>
+    </w:p>
+    <w:p>
+      <w:pPr>
+        <w:pStyle w:val="ListParagraph"/>
         <w:numPr>
           <w:ilvl w:val="0"/>
           <w:numId w:val="1"/>
         </w:numPr>
-        <w:rPr>
-          <w:sz w:val="18"/>
-          <w:szCs w:val="18"/>
-        </w:rPr>
-      </w:pPr>
-      <w:r>
-        <w:rPr>
-          <w:sz w:val="18"/>
-          <w:szCs w:val="18"/>
-        </w:rPr>
+      </w:pPr>
+      <w:r>
         <w:t>Curso em Hardware e Redes (2009 – 2010)</w:t>
       </w:r>
     </w:p>
     <w:p>
       <w:pPr>
-        <w:pStyle w:val="PargrafodaLista"/>
+        <w:pStyle w:val="ListParagraph"/>
         <w:numPr>
           <w:ilvl w:val="0"/>
           <w:numId w:val="1"/>
         </w:numPr>
-        <w:rPr>
-          <w:sz w:val="18"/>
-          <w:szCs w:val="18"/>
-        </w:rPr>
-      </w:pPr>
-      <w:r>
-        <w:rPr>
-          <w:sz w:val="18"/>
-          <w:szCs w:val="18"/>
-        </w:rPr>
+      </w:pPr>
+      <w:r>
         <w:t>Curso em Turismo e Hotelaria (2018 – 2019)</w:t>
       </w:r>
     </w:p>
     <w:p>
       <w:pPr>
-        <w:rPr>
-          <w:sz w:val="18"/>
-          <w:szCs w:val="18"/>
-        </w:rPr>
-      </w:pPr>
-      <w:r>
-        <w:rPr>
-          <w:sz w:val="18"/>
-          <w:szCs w:val="18"/>
+        <w:pStyle w:val="ListParagraph"/>
+        <w:numPr>
+          <w:ilvl w:val="0"/>
+          <w:numId w:val="1"/>
+        </w:numPr>
+      </w:pPr>
+      <w:r>
+        <w:t>Curso de certificação CISCO CCNA CCENT 100-105 (Udemy)</w:t>
+      </w:r>
+    </w:p>
+    <w:p>
+      <w:pPr>
+        <w:pStyle w:val="ListParagraph"/>
+        <w:numPr>
+          <w:ilvl w:val="0"/>
+          <w:numId w:val="1"/>
+        </w:numPr>
+      </w:pPr>
+      <w:r>
+        <w:t>Curso de Java (Udemy</w:t>
+      </w:r>
+      <w:r>
+        <w:t xml:space="preserve"> - Basico</w:t>
+      </w:r>
+      <w:r>
+        <w:t>)</w:t>
+      </w:r>
+    </w:p>
+    <w:p>
+      <w:pPr>
+        <w:pStyle w:val="ListParagraph"/>
+        <w:numPr>
+          <w:ilvl w:val="0"/>
+          <w:numId w:val="1"/>
+        </w:numPr>
+      </w:pPr>
+      <w:r>
+        <w:t>Curso de HTML 5 e CSS 3 (</w:t>
+      </w:r>
+      <w:r>
+        <w:t>Udemy - Basico</w:t>
+      </w:r>
+      <w:r>
+        <w:t>)</w:t>
+      </w:r>
+    </w:p>
+    <w:p>
+      <w:pPr>
+        <w:pStyle w:val="ListParagraph"/>
+        <w:numPr>
+          <w:ilvl w:val="0"/>
+          <w:numId w:val="1"/>
+        </w:numPr>
+      </w:pPr>
+      <w:r>
+        <w:t>Curso de JavaScript (</w:t>
+      </w:r>
+      <w:r>
+        <w:t>Udemy - Basico</w:t>
+      </w:r>
+      <w:r>
+        <w:t>)</w:t>
+      </w:r>
+    </w:p>
+    <w:p>
+      <w:pPr>
+        <w:rPr>
+          <w:b/>
+          <w:bCs/>
+        </w:rPr>
+      </w:pPr>
+      <w:r>
+        <w:rPr>
+          <w:b/>
+          <w:bCs/>
         </w:rPr>
         <w:t>Idiomas</w:t>
       </w:r>
     </w:p>
     <w:p>
       <w:pPr>
-        <w:pStyle w:val="PargrafodaLista"/>
+        <w:pStyle w:val="ListParagraph"/>
         <w:numPr>
           <w:ilvl w:val="0"/>
           <w:numId w:val="1"/>
         </w:numPr>
-        <w:rPr>
-          <w:sz w:val="18"/>
-          <w:szCs w:val="18"/>
-        </w:rPr>
-      </w:pPr>
-      <w:r>
-        <w:rPr>
-          <w:sz w:val="18"/>
-          <w:szCs w:val="18"/>
-        </w:rPr>
+      </w:pPr>
+      <w:r>
         <w:t>Inglês avançado – CNA (2015 – 2018)</w:t>
       </w:r>
     </w:p>
     <w:p>
       <w:pPr>
-        <w:pStyle w:val="PargrafodaLista"/>
+        <w:pStyle w:val="ListParagraph"/>
         <w:numPr>
           <w:ilvl w:val="0"/>
           <w:numId w:val="1"/>
         </w:numPr>
         <w:rPr>
-          <w:sz w:val="18"/>
-          <w:szCs w:val="18"/>
           <w:lang w:val="en-US"/>
         </w:rPr>
       </w:pPr>
-      <w:proofErr w:type="spellStart"/>
-      <w:r>
-        <w:rPr>
-          <w:sz w:val="18"/>
-          <w:szCs w:val="18"/>
+      <w:r>
+        <w:rPr>
           <w:lang w:val="en-US"/>
         </w:rPr>
-        <w:t>Inglês</w:t>
-      </w:r>
-      <w:proofErr w:type="spellEnd"/>
-      <w:r>
-        <w:rPr>
-          <w:sz w:val="18"/>
-          <w:szCs w:val="18"/>
+        <w:t>Inglês avançado – CLL</w:t>
+      </w:r>
+      <w:r>
+        <w:rPr>
           <w:lang w:val="en-US"/>
         </w:rPr>
-        <w:t xml:space="preserve"> </w:t>
-      </w:r>
-      <w:proofErr w:type="spellStart"/>
-      <w:r>
-        <w:rPr>
-          <w:sz w:val="18"/>
-          <w:szCs w:val="18"/>
+        <w:t>C – C</w:t>
+      </w:r>
+      <w:r>
+        <w:rPr>
           <w:lang w:val="en-US"/>
         </w:rPr>
-        <w:t>ava</w:t>
-      </w:r>
-      <w:bookmarkStart w:id="0" w:name="_GoBack"/>
-      <w:bookmarkEnd w:id="0"/>
-      <w:r>
-        <w:rPr>
-          <w:sz w:val="18"/>
-          <w:szCs w:val="18"/>
+        <w:t xml:space="preserve">anadian Language </w:t>
+      </w:r>
+      <w:r>
+        <w:rPr>
           <w:lang w:val="en-US"/>
         </w:rPr>
-        <w:t>nçado</w:t>
-      </w:r>
-      <w:proofErr w:type="spellEnd"/>
-      <w:r>
-        <w:rPr>
-          <w:sz w:val="18"/>
-          <w:szCs w:val="18"/>
+        <w:t>Learning College</w:t>
+      </w:r>
+      <w:r>
+        <w:rPr>
           <w:lang w:val="en-US"/>
         </w:rPr>
-        <w:t xml:space="preserve"> – CLL</w:t>
-      </w:r>
-      <w:r>
-        <w:rPr>
-          <w:sz w:val="18"/>
-          <w:szCs w:val="18"/>
-          <w:lang w:val="en-US"/>
-        </w:rPr>
-        <w:t>C – C</w:t>
-      </w:r>
-      <w:r>
-        <w:rPr>
-          <w:sz w:val="18"/>
-          <w:szCs w:val="18"/>
-          <w:lang w:val="en-US"/>
-        </w:rPr>
-        <w:t xml:space="preserve">anadian Language </w:t>
-      </w:r>
-      <w:r>
-        <w:rPr>
-          <w:sz w:val="18"/>
-          <w:szCs w:val="18"/>
-          <w:lang w:val="en-US"/>
-        </w:rPr>
-        <w:t>Learning Co</w:t>
-      </w:r>
-      <w:r>
-        <w:rPr>
-          <w:sz w:val="18"/>
-          <w:szCs w:val="18"/>
-          <w:lang w:val="en-US"/>
-        </w:rPr>
-        <w:t>llege</w:t>
-      </w:r>
-      <w:r>
-        <w:rPr>
-          <w:sz w:val="18"/>
-          <w:szCs w:val="18"/>
-          <w:lang w:val="en-US"/>
-        </w:rPr>
-        <w:t xml:space="preserve"> (04 </w:t>
-      </w:r>
-      <w:proofErr w:type="spellStart"/>
-      <w:r>
-        <w:rPr>
-          <w:sz w:val="18"/>
-          <w:szCs w:val="18"/>
-          <w:lang w:val="en-US"/>
-        </w:rPr>
-        <w:t>semanas</w:t>
-      </w:r>
-      <w:proofErr w:type="spellEnd"/>
-      <w:r>
-        <w:rPr>
-          <w:sz w:val="18"/>
-          <w:szCs w:val="18"/>
-          <w:lang w:val="en-US"/>
-        </w:rPr>
-        <w:t>)</w:t>
-      </w:r>
-    </w:p>
-    <w:p>
-      <w:pPr>
-        <w:pStyle w:val="PargrafodaLista"/>
+        <w:t xml:space="preserve"> (04 semanas)</w:t>
+      </w:r>
+    </w:p>
+    <w:p>
+      <w:pPr>
+        <w:pStyle w:val="ListParagraph"/>
         <w:numPr>
           <w:ilvl w:val="1"/>
           <w:numId w:val="1"/>
@@ -502,20 +652,16 @@
         <w:rPr>
           <w:rStyle w:val="lrzxr"/>
           <w:rFonts w:ascii="Calibri" w:hAnsi="Calibri" w:cs="Calibri"/>
-          <w:sz w:val="18"/>
-          <w:szCs w:val="18"/>
           <w:lang w:val="en-US"/>
         </w:rPr>
       </w:pPr>
-      <w:hyperlink r:id="rId7" w:history="1">
+      <w:hyperlink r:id="rId8" w:history="1">
         <w:r>
           <w:rPr>
             <w:rStyle w:val="Hyperlink"/>
             <w:rFonts w:ascii="Calibri" w:hAnsi="Calibri" w:cs="Calibri"/>
             <w:bCs/>
             <w:color w:val="000000" w:themeColor="text1"/>
-            <w:sz w:val="18"/>
-            <w:szCs w:val="18"/>
             <w:u w:val="none"/>
             <w:shd w:val="clear" w:color="auto" w:fill="FFFFFF"/>
           </w:rPr>
@@ -528,8 +674,6 @@
           <w:rFonts w:ascii="Calibri" w:hAnsi="Calibri" w:cs="Calibri"/>
           <w:bCs/>
           <w:color w:val="000000" w:themeColor="text1"/>
-          <w:sz w:val="18"/>
-          <w:szCs w:val="18"/>
           <w:shd w:val="clear" w:color="auto" w:fill="FFFFFF"/>
         </w:rPr>
         <w:t>:</w:t>
@@ -541,20 +685,16 @@
           <w:b/>
           <w:bCs/>
           <w:color w:val="000000" w:themeColor="text1"/>
-          <w:sz w:val="18"/>
-          <w:szCs w:val="18"/>
           <w:shd w:val="clear" w:color="auto" w:fill="FFFFFF"/>
         </w:rPr>
         <w:t> </w:t>
       </w:r>
-      <w:hyperlink r:id="rId8" w:tooltip="Call via Hangouts" w:history="1">
+      <w:hyperlink r:id="rId9" w:tooltip="Call via Hangouts" w:history="1">
         <w:r>
           <w:rPr>
             <w:rStyle w:val="Hyperlink"/>
             <w:rFonts w:ascii="Calibri" w:hAnsi="Calibri" w:cs="Calibri"/>
             <w:color w:val="000000" w:themeColor="text1"/>
-            <w:sz w:val="18"/>
-            <w:szCs w:val="18"/>
             <w:u w:val="none"/>
             <w:shd w:val="clear" w:color="auto" w:fill="FFFFFF"/>
           </w:rPr>
@@ -566,187 +706,111 @@
           <w:rStyle w:val="lrzxr"/>
           <w:rFonts w:ascii="Calibri" w:hAnsi="Calibri" w:cs="Calibri"/>
           <w:color w:val="222222"/>
-          <w:sz w:val="18"/>
-          <w:szCs w:val="18"/>
           <w:shd w:val="clear" w:color="auto" w:fill="FFFFFF"/>
         </w:rPr>
-        <w:t xml:space="preserve"> – </w:t>
-      </w:r>
-      <w:proofErr w:type="spellStart"/>
-      <w:r>
+        <w:t xml:space="preserve"> – Halifax, NS – Canadá</w:t>
+      </w:r>
+    </w:p>
+    <w:p>
+      <w:pPr>
         <w:rPr>
           <w:rStyle w:val="lrzxr"/>
           <w:rFonts w:ascii="Calibri" w:hAnsi="Calibri" w:cs="Calibri"/>
-          <w:color w:val="222222"/>
-          <w:sz w:val="18"/>
-          <w:szCs w:val="18"/>
-          <w:shd w:val="clear" w:color="auto" w:fill="FFFFFF"/>
-        </w:rPr>
-        <w:t>Halifax</w:t>
-      </w:r>
-      <w:proofErr w:type="spellEnd"/>
+          <w:b/>
+          <w:bCs/>
+        </w:rPr>
+      </w:pPr>
       <w:r>
         <w:rPr>
           <w:rStyle w:val="lrzxr"/>
           <w:rFonts w:ascii="Calibri" w:hAnsi="Calibri" w:cs="Calibri"/>
-          <w:color w:val="222222"/>
-          <w:sz w:val="18"/>
-          <w:szCs w:val="18"/>
-          <w:shd w:val="clear" w:color="auto" w:fill="FFFFFF"/>
-        </w:rPr>
-        <w:t>, NS – Canadá</w:t>
-      </w:r>
-    </w:p>
-    <w:p>
-      <w:pPr>
-        <w:pStyle w:val="PargrafodaLista"/>
-        <w:numPr>
-          <w:ilvl w:val="0"/>
-          <w:numId w:val="1"/>
-        </w:numPr>
+          <w:b/>
+          <w:bCs/>
+        </w:rPr>
+        <w:t>Referência pessoal</w:t>
+      </w:r>
+    </w:p>
+    <w:p>
+      <w:pPr>
+        <w:pStyle w:val="ListParagraph"/>
         <w:rPr>
           <w:rStyle w:val="lrzxr"/>
           <w:rFonts w:ascii="Calibri" w:hAnsi="Calibri" w:cs="Calibri"/>
-          <w:sz w:val="18"/>
-          <w:szCs w:val="18"/>
-        </w:rPr>
-      </w:pPr>
-      <w:proofErr w:type="spellStart"/>
+        </w:rPr>
+      </w:pPr>
       <w:r>
         <w:rPr>
           <w:rStyle w:val="lrzxr"/>
           <w:rFonts w:ascii="Calibri" w:hAnsi="Calibri" w:cs="Calibri"/>
-          <w:color w:val="222222"/>
-          <w:sz w:val="18"/>
-          <w:szCs w:val="18"/>
-          <w:shd w:val="clear" w:color="auto" w:fill="FFFFFF"/>
-        </w:rPr>
-        <w:t>Obs</w:t>
-      </w:r>
-      <w:proofErr w:type="spellEnd"/>
+        </w:rPr>
+        <w:t>Adriano Leopoldino – Tel: (44) 9</w:t>
+      </w:r>
       <w:r>
         <w:rPr>
           <w:rStyle w:val="lrzxr"/>
           <w:rFonts w:ascii="Calibri" w:hAnsi="Calibri" w:cs="Calibri"/>
-          <w:color w:val="222222"/>
-          <w:sz w:val="18"/>
-          <w:szCs w:val="18"/>
-          <w:shd w:val="clear" w:color="auto" w:fill="FFFFFF"/>
-        </w:rPr>
-        <w:t>: Quanto ao idioma, costumo ensinar e orientar amigos próximos na parte básica e intermediária.</w:t>
-      </w:r>
-    </w:p>
-    <w:p>
-      <w:pPr>
+        </w:rPr>
+        <w:t xml:space="preserve"> </w:t>
+      </w:r>
+      <w:r>
         <w:rPr>
           <w:rStyle w:val="lrzxr"/>
           <w:rFonts w:ascii="Calibri" w:hAnsi="Calibri" w:cs="Calibri"/>
-          <w:sz w:val="18"/>
-          <w:szCs w:val="18"/>
-        </w:rPr>
-      </w:pPr>
+        </w:rPr>
+        <w:t>9118-8555</w:t>
+      </w:r>
       <w:r>
         <w:rPr>
           <w:rStyle w:val="lrzxr"/>
           <w:rFonts w:ascii="Calibri" w:hAnsi="Calibri" w:cs="Calibri"/>
-          <w:sz w:val="18"/>
-          <w:szCs w:val="18"/>
-        </w:rPr>
-        <w:t>Referência pessoal</w:t>
-      </w:r>
-    </w:p>
-    <w:p>
-      <w:pPr>
-        <w:pStyle w:val="PargrafodaLista"/>
-        <w:numPr>
-          <w:ilvl w:val="0"/>
-          <w:numId w:val="1"/>
-        </w:numPr>
+        </w:rPr>
+        <w:t xml:space="preserve"> (Diretor Executivo Fibercom)</w:t>
+      </w:r>
+    </w:p>
+    <w:p>
+      <w:pPr>
+        <w:ind w:firstLine="708"/>
+      </w:pPr>
+      <w:r>
         <w:rPr>
           <w:rStyle w:val="lrzxr"/>
           <w:rFonts w:ascii="Calibri" w:hAnsi="Calibri" w:cs="Calibri"/>
-          <w:sz w:val="18"/>
-          <w:szCs w:val="18"/>
-        </w:rPr>
-      </w:pPr>
-      <w:r>
-        <w:rPr>
-          <w:rStyle w:val="lrzxr"/>
-          <w:rFonts w:ascii="Calibri" w:hAnsi="Calibri" w:cs="Calibri"/>
-          <w:sz w:val="18"/>
-          <w:szCs w:val="18"/>
-        </w:rPr>
-        <w:t>Claudia Cabreira – (</w:t>
-      </w:r>
-      <w:r>
-        <w:rPr>
-          <w:rStyle w:val="lrzxr"/>
-          <w:rFonts w:ascii="Calibri" w:hAnsi="Calibri" w:cs="Calibri"/>
-          <w:sz w:val="18"/>
-          <w:szCs w:val="18"/>
-        </w:rPr>
-        <w:t>44</w:t>
-      </w:r>
-      <w:r>
-        <w:rPr>
-          <w:rStyle w:val="lrzxr"/>
-          <w:rFonts w:ascii="Calibri" w:hAnsi="Calibri" w:cs="Calibri"/>
-          <w:sz w:val="18"/>
-          <w:szCs w:val="18"/>
-        </w:rPr>
-        <w:t>)</w:t>
-      </w:r>
-      <w:r>
-        <w:rPr>
-          <w:rStyle w:val="lrzxr"/>
-          <w:rFonts w:ascii="Calibri" w:hAnsi="Calibri" w:cs="Calibri"/>
-          <w:sz w:val="18"/>
-          <w:szCs w:val="18"/>
-        </w:rPr>
-        <w:t xml:space="preserve"> 9947-5167</w:t>
-      </w:r>
-      <w:r>
-        <w:rPr>
-          <w:rStyle w:val="lrzxr"/>
-          <w:rFonts w:ascii="Calibri" w:hAnsi="Calibri" w:cs="Calibri"/>
-          <w:sz w:val="18"/>
-          <w:szCs w:val="18"/>
-        </w:rPr>
-        <w:t xml:space="preserve"> </w:t>
-      </w:r>
-      <w:r>
-        <w:rPr>
-          <w:rStyle w:val="lrzxr"/>
-          <w:rFonts w:ascii="Calibri" w:hAnsi="Calibri" w:cs="Calibri"/>
-          <w:sz w:val="18"/>
-          <w:szCs w:val="18"/>
-        </w:rPr>
-        <w:t>(Ex-coordenadora)</w:t>
-      </w:r>
-    </w:p>
-    <w:p>
-      <w:pPr>
-        <w:pStyle w:val="PargrafodaLista"/>
-        <w:rPr>
-          <w:rStyle w:val="lrzxr"/>
-          <w:rFonts w:ascii="Calibri" w:hAnsi="Calibri" w:cs="Calibri"/>
-          <w:sz w:val="18"/>
-          <w:szCs w:val="18"/>
-        </w:rPr>
-      </w:pPr>
-    </w:p>
-    <w:p>
-      <w:pPr>
-        <w:rPr>
-          <w:rFonts w:ascii="Calibri" w:hAnsi="Calibri" w:cs="Calibri"/>
-          <w:sz w:val="18"/>
-          <w:szCs w:val="18"/>
-        </w:rPr>
-      </w:pPr>
-    </w:p>
-    <w:p>
-      <w:r>
-        <w:t xml:space="preserve">  </w:t>
+        </w:rPr>
+        <w:t xml:space="preserve">Tiago </w:t>
+      </w:r>
+      <w:r>
+        <w:rPr>
+          <w:b/>
+          <w:bCs/>
+        </w:rPr>
+        <w:t xml:space="preserve">– Tel: </w:t>
+      </w:r>
+      <w:r>
+        <w:t xml:space="preserve"> (44) 9 8827-5672 (Supervisor TI/NOC FIbercom)</w:t>
+      </w:r>
+    </w:p>
+    <w:p>
+      <w:pPr>
+        <w:rPr>
+          <w:b/>
+          <w:bCs/>
+        </w:rPr>
+      </w:pPr>
+      <w:r>
+        <w:rPr>
+          <w:b/>
+          <w:bCs/>
+        </w:rPr>
+        <w:t>Portifólio</w:t>
+      </w:r>
+    </w:p>
+    <w:p>
+      <w:r>
+        <w:tab/>
+        <w:t>www.joabegalvao.github.io/portifoli</w:t>
+      </w:r>
+      <w:r>
+        <w:t>o</w:t>
       </w:r>
     </w:p>
     <w:sectPr>
@@ -760,7 +824,7 @@
 </file>
 
 <file path=word/numbering.xml><?xml version="1.0" encoding="utf-8"?>
-<w:numbering xmlns:wpc="http://schemas.microsoft.com/office/word/2010/wordprocessingCanvas" xmlns:cx="http://schemas.microsoft.com/office/drawing/2014/chartex" xmlns:cx1="http://schemas.microsoft.com/office/drawing/2015/9/8/chartex" xmlns:cx2="http://schemas.microsoft.com/office/drawing/2015/10/21/chartex" xmlns:cx3="http://schemas.microsoft.com/office/drawing/2016/5/9/chartex" xmlns:cx4="http://schemas.microsoft.com/office/drawing/2016/5/10/chartex" xmlns:cx5="http://schemas.microsoft.com/office/drawing/2016/5/11/chartex" xmlns:cx6="http://schemas.microsoft.com/office/drawing/2016/5/12/chartex" xmlns:cx7="http://schemas.microsoft.com/office/drawing/2016/5/13/chartex" xmlns:cx8="http://schemas.microsoft.com/office/drawing/2016/5/14/chartex" xmlns:mc="http://schemas.openxmlformats.org/markup-compatibility/2006" xmlns:aink="http://schemas.microsoft.com/office/drawing/2016/ink" xmlns:am3d="http://schemas.microsoft.com/office/drawing/2017/model3d" xmlns:o="urn:schemas-microsoft-com:office:office" xmlns:r="http://schemas.openxmlformats.org/officeDocument/2006/relationships" xmlns:m="http://schemas.openxmlformats.org/officeDocument/2006/math" xmlns:v="urn:schemas-microsoft-com:vml" xmlns:wp14="http://schemas.microsoft.com/office/word/2010/wordprocessingDrawing" xmlns:wp="http://schemas.openxmlformats.org/drawingml/2006/wordprocessingDrawing" xmlns:w10="urn:schemas-microsoft-com:office:word" xmlns:w="http://schemas.openxmlformats.org/wordprocessingml/2006/main" xmlns:w14="http://schemas.microsoft.com/office/word/2010/wordml" xmlns:w15="http://schemas.microsoft.com/office/word/2012/wordml" xmlns:w16cid="http://schemas.microsoft.com/office/word/2016/wordml/cid" xmlns:w16se="http://schemas.microsoft.com/office/word/2015/wordml/symex" xmlns:wpg="http://schemas.microsoft.com/office/word/2010/wordprocessingGroup" xmlns:wpi="http://schemas.microsoft.com/office/word/2010/wordprocessingInk" xmlns:wne="http://schemas.microsoft.com/office/word/2006/wordml" xmlns:wps="http://schemas.microsoft.com/office/word/2010/wordprocessingShape" mc:Ignorable="w14 w15 w16se w16cid wp14">
+<w:numbering xmlns:wpc="http://schemas.microsoft.com/office/word/2010/wordprocessingCanvas" xmlns:cx="http://schemas.microsoft.com/office/drawing/2014/chartex" xmlns:cx1="http://schemas.microsoft.com/office/drawing/2015/9/8/chartex" xmlns:cx2="http://schemas.microsoft.com/office/drawing/2015/10/21/chartex" xmlns:cx3="http://schemas.microsoft.com/office/drawing/2016/5/9/chartex" xmlns:cx4="http://schemas.microsoft.com/office/drawing/2016/5/10/chartex" xmlns:cx5="http://schemas.microsoft.com/office/drawing/2016/5/11/chartex" xmlns:cx6="http://schemas.microsoft.com/office/drawing/2016/5/12/chartex" xmlns:cx7="http://schemas.microsoft.com/office/drawing/2016/5/13/chartex" xmlns:cx8="http://schemas.microsoft.com/office/drawing/2016/5/14/chartex" xmlns:mc="http://schemas.openxmlformats.org/markup-compatibility/2006" xmlns:aink="http://schemas.microsoft.com/office/drawing/2016/ink" xmlns:am3d="http://schemas.microsoft.com/office/drawing/2017/model3d" xmlns:o="urn:schemas-microsoft-com:office:office" xmlns:r="http://schemas.openxmlformats.org/officeDocument/2006/relationships" xmlns:m="http://schemas.openxmlformats.org/officeDocument/2006/math" xmlns:v="urn:schemas-microsoft-com:vml" xmlns:wp14="http://schemas.microsoft.com/office/word/2010/wordprocessingDrawing" xmlns:wp="http://schemas.openxmlformats.org/drawingml/2006/wordprocessingDrawing" xmlns:w10="urn:schemas-microsoft-com:office:word" xmlns:w="http://schemas.openxmlformats.org/wordprocessingml/2006/main" xmlns:w14="http://schemas.microsoft.com/office/word/2010/wordml" xmlns:w15="http://schemas.microsoft.com/office/word/2012/wordml" xmlns:w16cex="http://schemas.microsoft.com/office/word/2018/wordml/cex" xmlns:w16cid="http://schemas.microsoft.com/office/word/2016/wordml/cid" xmlns:w16="http://schemas.microsoft.com/office/word/2018/wordml" xmlns:w16sdtdh="http://schemas.microsoft.com/office/word/2020/wordml/sdtdatahash" xmlns:w16se="http://schemas.microsoft.com/office/word/2015/wordml/symex" xmlns:wpg="http://schemas.microsoft.com/office/word/2010/wordprocessingGroup" xmlns:wpi="http://schemas.microsoft.com/office/word/2010/wordprocessingInk" xmlns:wne="http://schemas.microsoft.com/office/word/2006/wordml" xmlns:wps="http://schemas.microsoft.com/office/word/2010/wordprocessingShape" mc:Ignorable="w14 w15 w16se w16cid w16 w16cex w16sdtdh wp14">
   <w:abstractNum w:abstractNumId="0" w15:restartNumberingAfterBreak="0">
     <w:nsid w:val="79493768"/>
     <w:multiLevelType w:val="hybridMultilevel"/>
@@ -880,7 +944,7 @@
 </file>
 
 <file path=word/styles.xml><?xml version="1.0" encoding="utf-8"?>
-<w:styles xmlns:mc="http://schemas.openxmlformats.org/markup-compatibility/2006" xmlns:r="http://schemas.openxmlformats.org/officeDocument/2006/relationships" xmlns:w="http://schemas.openxmlformats.org/wordprocessingml/2006/main" xmlns:w14="http://schemas.microsoft.com/office/word/2010/wordml" xmlns:w15="http://schemas.microsoft.com/office/word/2012/wordml" xmlns:w16cid="http://schemas.microsoft.com/office/word/2016/wordml/cid" xmlns:w16se="http://schemas.microsoft.com/office/word/2015/wordml/symex" mc:Ignorable="w14 w15 w16se w16cid">
+<w:styles xmlns:mc="http://schemas.openxmlformats.org/markup-compatibility/2006" xmlns:r="http://schemas.openxmlformats.org/officeDocument/2006/relationships" xmlns:w="http://schemas.openxmlformats.org/wordprocessingml/2006/main" xmlns:w14="http://schemas.microsoft.com/office/word/2010/wordml" xmlns:w15="http://schemas.microsoft.com/office/word/2012/wordml" xmlns:w16cex="http://schemas.microsoft.com/office/word/2018/wordml/cex" xmlns:w16cid="http://schemas.microsoft.com/office/word/2016/wordml/cid" xmlns:w16="http://schemas.microsoft.com/office/word/2018/wordml" xmlns:w16sdtdh="http://schemas.microsoft.com/office/word/2020/wordml/sdtdatahash" xmlns:w16se="http://schemas.microsoft.com/office/word/2015/wordml/symex" mc:Ignorable="w14 w15 w16se w16cid w16 w16cex w16sdtdh">
   <w:docDefaults>
     <w:rPrDefault>
       <w:rPr>
@@ -896,7 +960,7 @@
       </w:pPr>
     </w:pPrDefault>
   </w:docDefaults>
-  <w:latentStyles w:defLockedState="0" w:defUIPriority="99" w:defSemiHidden="0" w:defUnhideWhenUsed="0" w:defQFormat="0" w:count="375">
+  <w:latentStyles w:defLockedState="0" w:defUIPriority="99" w:defSemiHidden="0" w:defUnhideWhenUsed="0" w:defQFormat="0" w:count="376">
     <w:lsdException w:name="Normal" w:uiPriority="0" w:qFormat="1"/>
     <w:lsdException w:name="heading 1" w:uiPriority="9" w:qFormat="1"/>
     <w:lsdException w:name="heading 2" w:semiHidden="1" w:uiPriority="9" w:unhideWhenUsed="1" w:qFormat="1"/>
@@ -1272,18 +1336,19 @@
     <w:lsdException w:name="Smart Hyperlink" w:semiHidden="1" w:unhideWhenUsed="1"/>
     <w:lsdException w:name="Hashtag" w:semiHidden="1" w:unhideWhenUsed="1"/>
     <w:lsdException w:name="Unresolved Mention" w:semiHidden="1" w:unhideWhenUsed="1"/>
+    <w:lsdException w:name="Smart Link" w:semiHidden="1" w:unhideWhenUsed="1"/>
   </w:latentStyles>
   <w:style w:type="paragraph" w:default="1" w:styleId="Normal">
     <w:name w:val="Normal"/>
     <w:qFormat/>
   </w:style>
-  <w:style w:type="character" w:default="1" w:styleId="Fontepargpadro">
+  <w:style w:type="character" w:default="1" w:styleId="DefaultParagraphFont">
     <w:name w:val="Default Paragraph Font"/>
     <w:uiPriority w:val="1"/>
     <w:semiHidden/>
     <w:unhideWhenUsed/>
   </w:style>
-  <w:style w:type="table" w:default="1" w:styleId="Tabelanormal">
+  <w:style w:type="table" w:default="1" w:styleId="TableNormal">
     <w:name w:val="Normal Table"/>
     <w:uiPriority w:val="99"/>
     <w:semiHidden/>
@@ -1298,13 +1363,13 @@
       </w:tblCellMar>
     </w:tblPr>
   </w:style>
-  <w:style w:type="numbering" w:default="1" w:styleId="Semlista">
+  <w:style w:type="numbering" w:default="1" w:styleId="NoList">
     <w:name w:val="No List"/>
     <w:uiPriority w:val="99"/>
     <w:semiHidden/>
     <w:unhideWhenUsed/>
   </w:style>
-  <w:style w:type="paragraph" w:styleId="PargrafodaLista">
+  <w:style w:type="paragraph" w:styleId="ListParagraph">
     <w:name w:val="List Paragraph"/>
     <w:basedOn w:val="Normal"/>
     <w:uiPriority w:val="34"/>
@@ -1317,7 +1382,7 @@
   </w:style>
   <w:style w:type="character" w:styleId="Hyperlink">
     <w:name w:val="Hyperlink"/>
-    <w:basedOn w:val="Fontepargpadro"/>
+    <w:basedOn w:val="DefaultParagraphFont"/>
     <w:uiPriority w:val="99"/>
     <w:unhideWhenUsed/>
     <w:rsid w:val="00F92EF8"/>
@@ -1326,9 +1391,9 @@
       <w:u w:val="single"/>
     </w:rPr>
   </w:style>
-  <w:style w:type="character" w:styleId="MenoPendente">
+  <w:style w:type="character" w:styleId="UnresolvedMention">
     <w:name w:val="Unresolved Mention"/>
-    <w:basedOn w:val="Fontepargpadro"/>
+    <w:basedOn w:val="DefaultParagraphFont"/>
     <w:uiPriority w:val="99"/>
     <w:semiHidden/>
     <w:unhideWhenUsed/>
@@ -1340,12 +1405,12 @@
   </w:style>
   <w:style w:type="character" w:customStyle="1" w:styleId="w8qarf">
     <w:name w:val="w8qarf"/>
-    <w:basedOn w:val="Fontepargpadro"/>
+    <w:basedOn w:val="DefaultParagraphFont"/>
     <w:rsid w:val="0046134B"/>
   </w:style>
   <w:style w:type="character" w:customStyle="1" w:styleId="lrzxr">
     <w:name w:val="lrzxr"/>
-    <w:basedOn w:val="Fontepargpadro"/>
+    <w:basedOn w:val="DefaultParagraphFont"/>
     <w:rsid w:val="0046134B"/>
   </w:style>
 </w:styles>

--- a/curriculo/curriculo.docx
+++ b/curriculo/curriculo.docx
@@ -504,7 +504,7 @@
         </w:numPr>
       </w:pPr>
       <w:r>
-        <w:t>Curso em Turismo e Hotelaria (2018 – 2019)</w:t>
+        <w:t>Curso de certificação CISCO CCNA CCENT 100-105 (Udemy)</w:t>
       </w:r>
     </w:p>
     <w:p>
@@ -516,7 +516,7 @@
         </w:numPr>
       </w:pPr>
       <w:r>
-        <w:t>Curso de certificação CISCO CCNA CCENT 100-105 (Udemy)</w:t>
+        <w:t>Curso de Java (Udemy)</w:t>
       </w:r>
     </w:p>
     <w:p>
@@ -528,10 +528,10 @@
         </w:numPr>
       </w:pPr>
       <w:r>
-        <w:t>Curso de Java (Udemy</w:t>
-      </w:r>
-      <w:r>
-        <w:t xml:space="preserve"> - Basico</w:t>
+        <w:t>Curso de HTML 5 e CSS 3 (</w:t>
+      </w:r>
+      <w:r>
+        <w:t>Udemy</w:t>
       </w:r>
       <w:r>
         <w:t>)</w:t>
@@ -546,28 +546,10 @@
         </w:numPr>
       </w:pPr>
       <w:r>
-        <w:t>Curso de HTML 5 e CSS 3 (</w:t>
-      </w:r>
-      <w:r>
-        <w:t>Udemy - Basico</w:t>
-      </w:r>
-      <w:r>
-        <w:t>)</w:t>
-      </w:r>
-    </w:p>
-    <w:p>
-      <w:pPr>
-        <w:pStyle w:val="ListParagraph"/>
-        <w:numPr>
-          <w:ilvl w:val="0"/>
-          <w:numId w:val="1"/>
-        </w:numPr>
-      </w:pPr>
-      <w:r>
         <w:t>Curso de JavaScript (</w:t>
       </w:r>
       <w:r>
-        <w:t>Udemy - Basico</w:t>
+        <w:t xml:space="preserve">Udemy </w:t>
       </w:r>
       <w:r>
         <w:t>)</w:t>
@@ -807,10 +789,9 @@
     <w:p>
       <w:r>
         <w:tab/>
-        <w:t>www.joabegalvao.github.io/portifoli</w:t>
-      </w:r>
-      <w:r>
-        <w:t>o</w:t>
+      </w:r>
+      <w:r>
+        <w:t>joabegalvao.github.io/portifolio/</w:t>
       </w:r>
     </w:p>
     <w:sectPr>

--- a/curriculo/curriculo.docx
+++ b/curriculo/curriculo.docx
@@ -621,7 +621,31 @@
         <w:rPr>
           <w:lang w:val="en-US"/>
         </w:rPr>
-        <w:t xml:space="preserve"> (04 semanas)</w:t>
+        <w:t xml:space="preserve"> (</w:t>
+      </w:r>
+      <w:r>
+        <w:rPr>
+          <w:lang w:val="en-US"/>
+        </w:rPr>
+        <w:t xml:space="preserve">60 </w:t>
+      </w:r>
+      <w:r>
+        <w:rPr>
+          <w:lang w:val="en-US"/>
+        </w:rPr>
+        <w:t>H</w:t>
+      </w:r>
+      <w:r>
+        <w:rPr>
+          <w:lang w:val="en-US"/>
+        </w:rPr>
+        <w:t>ours</w:t>
+      </w:r>
+      <w:r>
+        <w:rPr>
+          <w:lang w:val="en-US"/>
+        </w:rPr>
+        <w:t>)</w:t>
       </w:r>
     </w:p>
     <w:p>

--- a/curriculo/curriculo.docx
+++ b/curriculo/curriculo.docx
@@ -377,18 +377,35 @@
         </w:rPr>
         <w:t xml:space="preserve">(44) </w:t>
       </w:r>
-      <w:hyperlink r:id="rId7" w:history="1">
-        <w:r>
-          <w:rPr>
-            <w:rStyle w:val="Hyperlink"/>
-            <w:rFonts w:asciiTheme="majorHAnsi" w:hAnsiTheme="majorHAnsi" w:cstheme="majorHAnsi"/>
-            <w:color w:val="000000" w:themeColor="text1"/>
-            <w:u w:val="none"/>
-            <w:shd w:val="clear" w:color="auto" w:fill="FFFFFF"/>
-          </w:rPr>
-          <w:t>3401-3402</w:t>
-        </w:r>
-      </w:hyperlink>
+      <w:r>
+        <w:fldChar w:fldCharType="begin"/>
+      </w:r>
+      <w:r>
+        <w:instrText xml:space="preserve"> HYPERLINK "https://www.google.com/search?q=knn+cianorte&amp;rlz=1C1GCEA_enBR955BR956&amp;oq=knn+cian&amp;aqs=chrome.1.69i57j0i22i30l3.1949j0j7&amp;sourceid=chrome&amp;ie=UTF-8" </w:instrText>
+      </w:r>
+      <w:r>
+        <w:fldChar w:fldCharType="separate"/>
+      </w:r>
+      <w:r>
+        <w:rPr>
+          <w:rStyle w:val="Hyperlink"/>
+          <w:rFonts w:asciiTheme="majorHAnsi" w:hAnsiTheme="majorHAnsi" w:cstheme="majorHAnsi"/>
+          <w:color w:val="000000" w:themeColor="text1"/>
+          <w:u w:val="none"/>
+          <w:shd w:val="clear" w:color="auto" w:fill="FFFFFF"/>
+        </w:rPr>
+        <w:t>3401-3402</w:t>
+      </w:r>
+      <w:r>
+        <w:rPr>
+          <w:rStyle w:val="Hyperlink"/>
+          <w:rFonts w:asciiTheme="majorHAnsi" w:hAnsiTheme="majorHAnsi" w:cstheme="majorHAnsi"/>
+          <w:color w:val="000000" w:themeColor="text1"/>
+          <w:u w:val="none"/>
+          <w:shd w:val="clear" w:color="auto" w:fill="FFFFFF"/>
+        </w:rPr>
+        <w:fldChar w:fldCharType="end"/>
+      </w:r>
     </w:p>
     <w:p>
       <w:pPr>
@@ -593,11 +610,33 @@
           <w:lang w:val="en-US"/>
         </w:rPr>
       </w:pPr>
+      <w:proofErr w:type="spellStart"/>
       <w:r>
         <w:rPr>
           <w:lang w:val="en-US"/>
         </w:rPr>
-        <w:t>Inglês avançado – CLL</w:t>
+        <w:t>Inglês</w:t>
+      </w:r>
+      <w:proofErr w:type="spellEnd"/>
+      <w:r>
+        <w:rPr>
+          <w:lang w:val="en-US"/>
+        </w:rPr>
+        <w:t xml:space="preserve"> </w:t>
+      </w:r>
+      <w:proofErr w:type="spellStart"/>
+      <w:r>
+        <w:rPr>
+          <w:lang w:val="en-US"/>
+        </w:rPr>
+        <w:t>avançado</w:t>
+      </w:r>
+      <w:proofErr w:type="spellEnd"/>
+      <w:r>
+        <w:rPr>
+          <w:lang w:val="en-US"/>
+        </w:rPr>
+        <w:t xml:space="preserve"> – CLL</w:t>
       </w:r>
       <w:r>
         <w:rPr>
@@ -661,7 +700,7 @@
           <w:lang w:val="en-US"/>
         </w:rPr>
       </w:pPr>
-      <w:hyperlink r:id="rId8" w:history="1">
+      <w:hyperlink r:id="rId7" w:history="1">
         <w:r>
           <w:rPr>
             <w:rStyle w:val="Hyperlink"/>
@@ -695,7 +734,7 @@
         </w:rPr>
         <w:t> </w:t>
       </w:r>
-      <w:hyperlink r:id="rId9" w:tooltip="Call via Hangouts" w:history="1">
+      <w:hyperlink r:id="rId8" w:tooltip="Call via Hangouts" w:history="1">
         <w:r>
           <w:rPr>
             <w:rStyle w:val="Hyperlink"/>
@@ -789,7 +828,17 @@
           <w:b/>
           <w:bCs/>
         </w:rPr>
-        <w:t xml:space="preserve">– Tel: </w:t>
+        <w:t xml:space="preserve">– </w:t>
+      </w:r>
+      <w:r>
+        <w:t>Tel:</w:t>
+      </w:r>
+      <w:r>
+        <w:rPr>
+          <w:b/>
+          <w:bCs/>
+        </w:rPr>
+        <w:t xml:space="preserve"> </w:t>
       </w:r>
       <w:r>
         <w:t xml:space="preserve"> (44) 9 8827-5672 (Supervisor TI/NOC FIbercom)</w:t>
